--- a/Keyboard Keys.docx
+++ b/Keyboard Keys.docx
@@ -1,6 +1,6 @@
 
 <file path=word/document.xml><?xml version="1.0" encoding="utf-8"?>
-<w:document xmlns:wpc="http://schemas.microsoft.com/office/word/2010/wordprocessingCanvas" xmlns:cx="http://schemas.microsoft.com/office/drawing/2014/chartex" xmlns:cx1="http://schemas.microsoft.com/office/drawing/2015/9/8/chartex" xmlns:cx2="http://schemas.microsoft.com/office/drawing/2015/10/21/chartex" xmlns:cx3="http://schemas.microsoft.com/office/drawing/2016/5/9/chartex" xmlns:cx4="http://schemas.microsoft.com/office/drawing/2016/5/10/chartex" xmlns:cx5="http://schemas.microsoft.com/office/drawing/2016/5/11/chartex" xmlns:mc="http://schemas.openxmlformats.org/markup-compatibility/2006" xmlns:o="urn:schemas-microsoft-com:office:office" xmlns:r="http://schemas.openxmlformats.org/officeDocument/2006/relationships" xmlns:m="http://schemas.openxmlformats.org/officeDocument/2006/math" xmlns:v="urn:schemas-microsoft-com:vml" xmlns:wp14="http://schemas.microsoft.com/office/word/2010/wordprocessingDrawing" xmlns:wp="http://schemas.openxmlformats.org/drawingml/2006/wordprocessingDrawing" xmlns:w10="urn:schemas-microsoft-com:office:word" xmlns:w="http://schemas.openxmlformats.org/wordprocessingml/2006/main" xmlns:w14="http://schemas.microsoft.com/office/word/2010/wordml" xmlns:w15="http://schemas.microsoft.com/office/word/2012/wordml" xmlns:w16se="http://schemas.microsoft.com/office/word/2015/wordml/symex" xmlns:wpg="http://schemas.microsoft.com/office/word/2010/wordprocessingGroup" xmlns:wpi="http://schemas.microsoft.com/office/word/2010/wordprocessingInk" xmlns:wne="http://schemas.microsoft.com/office/word/2006/wordml" xmlns:wps="http://schemas.microsoft.com/office/word/2010/wordprocessingShape" mc:Ignorable="w14 w15 w16se wp14">
+<w:document xmlns:wpc="http://schemas.microsoft.com/office/word/2010/wordprocessingCanvas" xmlns:cx="http://schemas.microsoft.com/office/drawing/2014/chartex" xmlns:cx1="http://schemas.microsoft.com/office/drawing/2015/9/8/chartex" xmlns:cx2="http://schemas.microsoft.com/office/drawing/2015/10/21/chartex" xmlns:cx3="http://schemas.microsoft.com/office/drawing/2016/5/9/chartex" xmlns:cx4="http://schemas.microsoft.com/office/drawing/2016/5/10/chartex" xmlns:cx5="http://schemas.microsoft.com/office/drawing/2016/5/11/chartex" xmlns:cx6="http://schemas.microsoft.com/office/drawing/2016/5/12/chartex" xmlns:cx7="http://schemas.microsoft.com/office/drawing/2016/5/13/chartex" xmlns:cx8="http://schemas.microsoft.com/office/drawing/2016/5/14/chartex" xmlns:mc="http://schemas.openxmlformats.org/markup-compatibility/2006" xmlns:aink="http://schemas.microsoft.com/office/drawing/2016/ink" xmlns:am3d="http://schemas.microsoft.com/office/drawing/2017/model3d" xmlns:o="urn:schemas-microsoft-com:office:office" xmlns:r="http://schemas.openxmlformats.org/officeDocument/2006/relationships" xmlns:m="http://schemas.openxmlformats.org/officeDocument/2006/math" xmlns:v="urn:schemas-microsoft-com:vml" xmlns:wp14="http://schemas.microsoft.com/office/word/2010/wordprocessingDrawing" xmlns:wp="http://schemas.openxmlformats.org/drawingml/2006/wordprocessingDrawing" xmlns:w10="urn:schemas-microsoft-com:office:word" xmlns:w="http://schemas.openxmlformats.org/wordprocessingml/2006/main" xmlns:w14="http://schemas.microsoft.com/office/word/2010/wordml" xmlns:w15="http://schemas.microsoft.com/office/word/2012/wordml" xmlns:w16cid="http://schemas.microsoft.com/office/word/2016/wordml/cid" xmlns:w16se="http://schemas.microsoft.com/office/word/2015/wordml/symex" xmlns:wpg="http://schemas.microsoft.com/office/word/2010/wordprocessingGroup" xmlns:wpi="http://schemas.microsoft.com/office/word/2010/wordprocessingInk" xmlns:wne="http://schemas.microsoft.com/office/word/2006/wordml" xmlns:wps="http://schemas.microsoft.com/office/word/2010/wordprocessingShape" mc:Ignorable="w14 w15 w16se w16cid wp14">
   <w:body>
     <w:tbl>
       <w:tblPr>
@@ -841,76 +841,157 @@
                 <w:sz w:val="40"/>
               </w:rPr>
             </w:pPr>
-          </w:p>
-        </w:tc>
-      </w:tr>
-      <w:tr>
-        <w:trPr>
-          <w:trHeight w:val="1644"/>
-        </w:trPr>
-        <w:tc>
-          <w:tcPr>
-            <w:tcW w:w="2254" w:type="dxa"/>
-            <w:shd w:val="clear" w:color="auto" w:fill="F2F2F2" w:themeFill="background1" w:themeFillShade="F2"/>
-            <w:vAlign w:val="center"/>
-          </w:tcPr>
-          <w:p>
-            <w:pPr>
-              <w:jc w:val="center"/>
-              <w:rPr>
-                <w:sz w:val="40"/>
-              </w:rPr>
-            </w:pPr>
-            <w:r>
-              <w:rPr>
-                <w:sz w:val="40"/>
-              </w:rPr>
-              <w:t>Lights Off</w:t>
-            </w:r>
-          </w:p>
-        </w:tc>
-        <w:tc>
-          <w:tcPr>
-            <w:tcW w:w="2254" w:type="dxa"/>
-            <w:shd w:val="clear" w:color="auto" w:fill="F2F2F2" w:themeFill="background1" w:themeFillShade="F2"/>
-            <w:vAlign w:val="center"/>
-          </w:tcPr>
-          <w:p>
-            <w:pPr>
-              <w:jc w:val="center"/>
-              <w:rPr>
-                <w:sz w:val="40"/>
-              </w:rPr>
-            </w:pPr>
-          </w:p>
-        </w:tc>
-        <w:tc>
-          <w:tcPr>
-            <w:tcW w:w="2254" w:type="dxa"/>
-            <w:shd w:val="clear" w:color="auto" w:fill="F2F2F2" w:themeFill="background1" w:themeFillShade="F2"/>
-          </w:tcPr>
-          <w:p>
-            <w:pPr>
-              <w:jc w:val="center"/>
-              <w:rPr>
-                <w:sz w:val="40"/>
-              </w:rPr>
-            </w:pPr>
-          </w:p>
-        </w:tc>
-        <w:tc>
-          <w:tcPr>
-            <w:tcW w:w="2254" w:type="dxa"/>
-            <w:shd w:val="clear" w:color="auto" w:fill="F2F2F2" w:themeFill="background1" w:themeFillShade="F2"/>
-            <w:vAlign w:val="center"/>
-          </w:tcPr>
-          <w:p>
-            <w:pPr>
-              <w:jc w:val="center"/>
-              <w:rPr>
-                <w:sz w:val="40"/>
-              </w:rPr>
-            </w:pPr>
+            <w:r>
+              <w:rPr>
+                <w:sz w:val="40"/>
+              </w:rPr>
+              <w:t>ON</w:t>
+            </w:r>
+          </w:p>
+        </w:tc>
+        <w:bookmarkStart w:id="0" w:name="_GoBack"/>
+        <w:bookmarkEnd w:id="0"/>
+      </w:tr>
+      <w:tr>
+        <w:trPr>
+          <w:trHeight w:val="1644"/>
+        </w:trPr>
+        <w:tc>
+          <w:tcPr>
+            <w:tcW w:w="2254" w:type="dxa"/>
+            <w:shd w:val="clear" w:color="auto" w:fill="F2F2F2" w:themeFill="background1" w:themeFillShade="F2"/>
+            <w:vAlign w:val="center"/>
+          </w:tcPr>
+          <w:p>
+            <w:pPr>
+              <w:jc w:val="center"/>
+              <w:rPr>
+                <w:sz w:val="40"/>
+              </w:rPr>
+            </w:pPr>
+            <w:r>
+              <w:rPr>
+                <w:sz w:val="40"/>
+              </w:rPr>
+              <w:t>Living Room On</w:t>
+            </w:r>
+          </w:p>
+        </w:tc>
+        <w:tc>
+          <w:tcPr>
+            <w:tcW w:w="2254" w:type="dxa"/>
+            <w:shd w:val="clear" w:color="auto" w:fill="F2F2F2" w:themeFill="background1" w:themeFillShade="F2"/>
+            <w:vAlign w:val="center"/>
+          </w:tcPr>
+          <w:p>
+            <w:pPr>
+              <w:jc w:val="center"/>
+              <w:rPr>
+                <w:sz w:val="40"/>
+              </w:rPr>
+            </w:pPr>
+            <w:r>
+              <w:rPr>
+                <w:sz w:val="40"/>
+              </w:rPr>
+              <w:t>Dining</w:t>
+            </w:r>
+          </w:p>
+          <w:p>
+            <w:pPr>
+              <w:jc w:val="center"/>
+              <w:rPr>
+                <w:sz w:val="40"/>
+              </w:rPr>
+            </w:pPr>
+            <w:r>
+              <w:rPr>
+                <w:sz w:val="40"/>
+              </w:rPr>
+              <w:t>On</w:t>
+            </w:r>
+          </w:p>
+        </w:tc>
+        <w:tc>
+          <w:tcPr>
+            <w:tcW w:w="2254" w:type="dxa"/>
+            <w:shd w:val="clear" w:color="auto" w:fill="F2F2F2" w:themeFill="background1" w:themeFillShade="F2"/>
+            <w:vAlign w:val="center"/>
+          </w:tcPr>
+          <w:p>
+            <w:pPr>
+              <w:jc w:val="center"/>
+              <w:rPr>
+                <w:sz w:val="40"/>
+              </w:rPr>
+            </w:pPr>
+            <w:r>
+              <w:rPr>
+                <w:sz w:val="40"/>
+              </w:rPr>
+              <w:t>Office</w:t>
+            </w:r>
+            <w:r>
+              <w:rPr>
+                <w:sz w:val="40"/>
+              </w:rPr>
+              <w:t xml:space="preserve"> </w:t>
+            </w:r>
+          </w:p>
+          <w:p>
+            <w:pPr>
+              <w:jc w:val="center"/>
+              <w:rPr>
+                <w:sz w:val="40"/>
+              </w:rPr>
+            </w:pPr>
+            <w:r>
+              <w:rPr>
+                <w:sz w:val="40"/>
+              </w:rPr>
+              <w:t>On</w:t>
+            </w:r>
+          </w:p>
+        </w:tc>
+        <w:tc>
+          <w:tcPr>
+            <w:tcW w:w="2254" w:type="dxa"/>
+            <w:shd w:val="clear" w:color="auto" w:fill="F2F2F2" w:themeFill="background1" w:themeFillShade="F2"/>
+            <w:vAlign w:val="center"/>
+          </w:tcPr>
+          <w:p>
+            <w:pPr>
+              <w:jc w:val="center"/>
+              <w:rPr>
+                <w:sz w:val="40"/>
+              </w:rPr>
+            </w:pPr>
+            <w:r>
+              <w:rPr>
+                <w:sz w:val="40"/>
+              </w:rPr>
+              <w:t>Balcony</w:t>
+            </w:r>
+            <w:r>
+              <w:rPr>
+                <w:sz w:val="40"/>
+              </w:rPr>
+              <w:t xml:space="preserve"> </w:t>
+            </w:r>
+          </w:p>
+          <w:p>
+            <w:pPr>
+              <w:jc w:val="center"/>
+              <w:rPr>
+                <w:sz w:val="40"/>
+              </w:rPr>
+            </w:pPr>
+            <w:r>
+              <w:rPr>
+                <w:sz w:val="40"/>
+              </w:rPr>
+              <w:t>On</w:t>
+            </w:r>
           </w:p>
         </w:tc>
       </w:tr>
@@ -938,7 +1019,21 @@
               <w:rPr>
                 <w:sz w:val="40"/>
               </w:rPr>
-              <w:t>To Bed</w:t>
+              <w:t>Bedroom</w:t>
+            </w:r>
+          </w:p>
+          <w:p>
+            <w:pPr>
+              <w:jc w:val="center"/>
+              <w:rPr>
+                <w:sz w:val="40"/>
+              </w:rPr>
+            </w:pPr>
+            <w:r>
+              <w:rPr>
+                <w:sz w:val="40"/>
+              </w:rPr>
+              <w:t>On</w:t>
             </w:r>
           </w:p>
         </w:tc>
@@ -958,6 +1053,32 @@
                 <w:sz w:val="40"/>
               </w:rPr>
             </w:pPr>
+            <w:r>
+              <w:rPr>
+                <w:sz w:val="40"/>
+              </w:rPr>
+              <w:t>Entrance</w:t>
+            </w:r>
+            <w:r>
+              <w:rPr>
+                <w:sz w:val="40"/>
+              </w:rPr>
+              <w:t xml:space="preserve"> </w:t>
+            </w:r>
+          </w:p>
+          <w:p>
+            <w:pPr>
+              <w:jc w:val="center"/>
+              <w:rPr>
+                <w:sz w:val="40"/>
+              </w:rPr>
+            </w:pPr>
+            <w:r>
+              <w:rPr>
+                <w:sz w:val="40"/>
+              </w:rPr>
+              <w:t>On</w:t>
+            </w:r>
           </w:p>
         </w:tc>
         <w:tc>
@@ -967,14 +1088,41 @@
               <w:bottom w:val="single" w:sz="4" w:space="0" w:color="auto"/>
             </w:tcBorders>
             <w:shd w:val="clear" w:color="auto" w:fill="F2F2F2" w:themeFill="background1" w:themeFillShade="F2"/>
-          </w:tcPr>
-          <w:p>
-            <w:pPr>
-              <w:jc w:val="center"/>
-              <w:rPr>
-                <w:sz w:val="40"/>
-              </w:rPr>
-            </w:pPr>
+            <w:vAlign w:val="center"/>
+          </w:tcPr>
+          <w:p>
+            <w:pPr>
+              <w:jc w:val="center"/>
+              <w:rPr>
+                <w:sz w:val="40"/>
+              </w:rPr>
+            </w:pPr>
+            <w:r>
+              <w:rPr>
+                <w:sz w:val="40"/>
+              </w:rPr>
+              <w:t>Stairs</w:t>
+            </w:r>
+            <w:r>
+              <w:rPr>
+                <w:sz w:val="40"/>
+              </w:rPr>
+              <w:t xml:space="preserve"> </w:t>
+            </w:r>
+          </w:p>
+          <w:p>
+            <w:pPr>
+              <w:jc w:val="center"/>
+              <w:rPr>
+                <w:sz w:val="40"/>
+              </w:rPr>
+            </w:pPr>
+            <w:r>
+              <w:rPr>
+                <w:sz w:val="40"/>
+              </w:rPr>
+              <w:t>On</w:t>
+            </w:r>
           </w:p>
         </w:tc>
         <w:tc>
@@ -997,7 +1145,21 @@
               <w:rPr>
                 <w:sz w:val="40"/>
               </w:rPr>
-              <w:t>Monitors Off</w:t>
+              <w:t xml:space="preserve">Monitors </w:t>
+            </w:r>
+          </w:p>
+          <w:p>
+            <w:pPr>
+              <w:jc w:val="center"/>
+              <w:rPr>
+                <w:sz w:val="40"/>
+              </w:rPr>
+            </w:pPr>
+            <w:r>
+              <w:rPr>
+                <w:sz w:val="40"/>
+              </w:rPr>
+              <w:t>On</w:t>
             </w:r>
           </w:p>
         </w:tc>
@@ -1081,134 +1243,286 @@
                 <w:sz w:val="40"/>
               </w:rPr>
             </w:pPr>
-          </w:p>
-        </w:tc>
-      </w:tr>
-      <w:tr>
-        <w:trPr>
-          <w:trHeight w:val="1644"/>
-        </w:trPr>
-        <w:tc>
-          <w:tcPr>
-            <w:tcW w:w="2254" w:type="dxa"/>
-            <w:shd w:val="clear" w:color="auto" w:fill="F2F2F2" w:themeFill="background1" w:themeFillShade="F2"/>
-            <w:vAlign w:val="center"/>
-          </w:tcPr>
-          <w:p>
-            <w:pPr>
-              <w:jc w:val="center"/>
-              <w:rPr>
-                <w:sz w:val="40"/>
-              </w:rPr>
-            </w:pPr>
-          </w:p>
-        </w:tc>
-        <w:tc>
-          <w:tcPr>
-            <w:tcW w:w="2254" w:type="dxa"/>
-            <w:shd w:val="clear" w:color="auto" w:fill="F2F2F2" w:themeFill="background1" w:themeFillShade="F2"/>
-            <w:vAlign w:val="center"/>
-          </w:tcPr>
-          <w:p>
-            <w:pPr>
-              <w:jc w:val="center"/>
-              <w:rPr>
-                <w:sz w:val="40"/>
-              </w:rPr>
-            </w:pPr>
-          </w:p>
-        </w:tc>
-        <w:tc>
-          <w:tcPr>
-            <w:tcW w:w="2254" w:type="dxa"/>
-            <w:shd w:val="clear" w:color="auto" w:fill="F2F2F2" w:themeFill="background1" w:themeFillShade="F2"/>
-          </w:tcPr>
-          <w:p>
-            <w:pPr>
-              <w:jc w:val="center"/>
-              <w:rPr>
-                <w:sz w:val="40"/>
-              </w:rPr>
-            </w:pPr>
-          </w:p>
-        </w:tc>
-        <w:tc>
-          <w:tcPr>
-            <w:tcW w:w="2254" w:type="dxa"/>
-            <w:shd w:val="clear" w:color="auto" w:fill="F2F2F2" w:themeFill="background1" w:themeFillShade="F2"/>
-            <w:vAlign w:val="center"/>
-          </w:tcPr>
-          <w:p>
-            <w:pPr>
-              <w:jc w:val="center"/>
-              <w:rPr>
-                <w:sz w:val="40"/>
-              </w:rPr>
-            </w:pPr>
-          </w:p>
-        </w:tc>
-      </w:tr>
-      <w:tr>
-        <w:trPr>
-          <w:trHeight w:val="1644"/>
-        </w:trPr>
-        <w:tc>
-          <w:tcPr>
-            <w:tcW w:w="2254" w:type="dxa"/>
-            <w:shd w:val="clear" w:color="auto" w:fill="F2F2F2" w:themeFill="background1" w:themeFillShade="F2"/>
-            <w:vAlign w:val="center"/>
-          </w:tcPr>
-          <w:p>
-            <w:pPr>
-              <w:jc w:val="center"/>
-              <w:rPr>
-                <w:sz w:val="40"/>
-              </w:rPr>
-            </w:pPr>
-          </w:p>
-        </w:tc>
-        <w:tc>
-          <w:tcPr>
-            <w:tcW w:w="2254" w:type="dxa"/>
-            <w:shd w:val="clear" w:color="auto" w:fill="F2F2F2" w:themeFill="background1" w:themeFillShade="F2"/>
-            <w:vAlign w:val="center"/>
-          </w:tcPr>
-          <w:p>
-            <w:pPr>
-              <w:jc w:val="center"/>
-              <w:rPr>
-                <w:sz w:val="40"/>
-              </w:rPr>
-            </w:pPr>
-          </w:p>
-        </w:tc>
-        <w:tc>
-          <w:tcPr>
-            <w:tcW w:w="2254" w:type="dxa"/>
-            <w:shd w:val="clear" w:color="auto" w:fill="F2F2F2" w:themeFill="background1" w:themeFillShade="F2"/>
-          </w:tcPr>
-          <w:p>
-            <w:pPr>
-              <w:jc w:val="center"/>
-              <w:rPr>
-                <w:sz w:val="40"/>
-              </w:rPr>
-            </w:pPr>
-          </w:p>
-        </w:tc>
-        <w:tc>
-          <w:tcPr>
-            <w:tcW w:w="2254" w:type="dxa"/>
-            <w:shd w:val="clear" w:color="auto" w:fill="F2F2F2" w:themeFill="background1" w:themeFillShade="F2"/>
-            <w:vAlign w:val="center"/>
-          </w:tcPr>
-          <w:p>
-            <w:pPr>
-              <w:jc w:val="center"/>
-              <w:rPr>
-                <w:sz w:val="40"/>
-              </w:rPr>
-            </w:pPr>
+            <w:r>
+              <w:rPr>
+                <w:sz w:val="40"/>
+              </w:rPr>
+              <w:t>OFF</w:t>
+            </w:r>
+          </w:p>
+        </w:tc>
+      </w:tr>
+      <w:tr>
+        <w:trPr>
+          <w:trHeight w:val="1644"/>
+        </w:trPr>
+        <w:tc>
+          <w:tcPr>
+            <w:tcW w:w="2254" w:type="dxa"/>
+            <w:shd w:val="clear" w:color="auto" w:fill="F2F2F2" w:themeFill="background1" w:themeFillShade="F2"/>
+            <w:vAlign w:val="center"/>
+          </w:tcPr>
+          <w:p>
+            <w:pPr>
+              <w:jc w:val="center"/>
+              <w:rPr>
+                <w:sz w:val="40"/>
+              </w:rPr>
+            </w:pPr>
+            <w:r>
+              <w:rPr>
+                <w:sz w:val="40"/>
+              </w:rPr>
+              <w:t>Lights Off</w:t>
+            </w:r>
+          </w:p>
+        </w:tc>
+        <w:tc>
+          <w:tcPr>
+            <w:tcW w:w="2254" w:type="dxa"/>
+            <w:shd w:val="clear" w:color="auto" w:fill="F2F2F2" w:themeFill="background1" w:themeFillShade="F2"/>
+            <w:vAlign w:val="center"/>
+          </w:tcPr>
+          <w:p>
+            <w:pPr>
+              <w:jc w:val="center"/>
+              <w:rPr>
+                <w:sz w:val="40"/>
+              </w:rPr>
+            </w:pPr>
+            <w:r>
+              <w:rPr>
+                <w:sz w:val="40"/>
+              </w:rPr>
+              <w:t>Dining</w:t>
+            </w:r>
+            <w:r>
+              <w:rPr>
+                <w:sz w:val="40"/>
+              </w:rPr>
+              <w:t xml:space="preserve"> </w:t>
+            </w:r>
+          </w:p>
+          <w:p>
+            <w:pPr>
+              <w:jc w:val="center"/>
+              <w:rPr>
+                <w:sz w:val="40"/>
+              </w:rPr>
+            </w:pPr>
+            <w:r>
+              <w:rPr>
+                <w:sz w:val="40"/>
+              </w:rPr>
+              <w:t>O</w:t>
+            </w:r>
+            <w:r>
+              <w:rPr>
+                <w:sz w:val="40"/>
+              </w:rPr>
+              <w:t>ff</w:t>
+            </w:r>
+          </w:p>
+        </w:tc>
+        <w:tc>
+          <w:tcPr>
+            <w:tcW w:w="2254" w:type="dxa"/>
+            <w:shd w:val="clear" w:color="auto" w:fill="F2F2F2" w:themeFill="background1" w:themeFillShade="F2"/>
+            <w:vAlign w:val="center"/>
+          </w:tcPr>
+          <w:p>
+            <w:pPr>
+              <w:jc w:val="center"/>
+              <w:rPr>
+                <w:sz w:val="40"/>
+              </w:rPr>
+            </w:pPr>
+            <w:r>
+              <w:rPr>
+                <w:sz w:val="40"/>
+              </w:rPr>
+              <w:t xml:space="preserve">Office </w:t>
+            </w:r>
+          </w:p>
+          <w:p>
+            <w:pPr>
+              <w:jc w:val="center"/>
+              <w:rPr>
+                <w:sz w:val="40"/>
+              </w:rPr>
+            </w:pPr>
+            <w:r>
+              <w:rPr>
+                <w:sz w:val="40"/>
+              </w:rPr>
+              <w:t>Off</w:t>
+            </w:r>
+          </w:p>
+        </w:tc>
+        <w:tc>
+          <w:tcPr>
+            <w:tcW w:w="2254" w:type="dxa"/>
+            <w:shd w:val="clear" w:color="auto" w:fill="F2F2F2" w:themeFill="background1" w:themeFillShade="F2"/>
+            <w:vAlign w:val="center"/>
+          </w:tcPr>
+          <w:p>
+            <w:pPr>
+              <w:jc w:val="center"/>
+              <w:rPr>
+                <w:sz w:val="40"/>
+              </w:rPr>
+            </w:pPr>
+            <w:r>
+              <w:rPr>
+                <w:sz w:val="40"/>
+              </w:rPr>
+              <w:t xml:space="preserve">Balcony </w:t>
+            </w:r>
+          </w:p>
+          <w:p>
+            <w:pPr>
+              <w:jc w:val="center"/>
+              <w:rPr>
+                <w:sz w:val="40"/>
+              </w:rPr>
+            </w:pPr>
+            <w:r>
+              <w:rPr>
+                <w:sz w:val="40"/>
+              </w:rPr>
+              <w:t>Off</w:t>
+            </w:r>
+          </w:p>
+        </w:tc>
+      </w:tr>
+      <w:tr>
+        <w:trPr>
+          <w:trHeight w:val="1644"/>
+        </w:trPr>
+        <w:tc>
+          <w:tcPr>
+            <w:tcW w:w="2254" w:type="dxa"/>
+            <w:shd w:val="clear" w:color="auto" w:fill="F2F2F2" w:themeFill="background1" w:themeFillShade="F2"/>
+            <w:vAlign w:val="center"/>
+          </w:tcPr>
+          <w:p>
+            <w:pPr>
+              <w:jc w:val="center"/>
+              <w:rPr>
+                <w:sz w:val="40"/>
+              </w:rPr>
+            </w:pPr>
+            <w:r>
+              <w:rPr>
+                <w:sz w:val="40"/>
+              </w:rPr>
+              <w:t>To Bed</w:t>
+            </w:r>
+          </w:p>
+        </w:tc>
+        <w:tc>
+          <w:tcPr>
+            <w:tcW w:w="2254" w:type="dxa"/>
+            <w:shd w:val="clear" w:color="auto" w:fill="F2F2F2" w:themeFill="background1" w:themeFillShade="F2"/>
+            <w:vAlign w:val="center"/>
+          </w:tcPr>
+          <w:p>
+            <w:pPr>
+              <w:jc w:val="center"/>
+              <w:rPr>
+                <w:sz w:val="40"/>
+              </w:rPr>
+            </w:pPr>
+            <w:r>
+              <w:rPr>
+                <w:sz w:val="40"/>
+              </w:rPr>
+              <w:t xml:space="preserve">Entrance </w:t>
+            </w:r>
+          </w:p>
+          <w:p>
+            <w:pPr>
+              <w:jc w:val="center"/>
+              <w:rPr>
+                <w:sz w:val="40"/>
+              </w:rPr>
+            </w:pPr>
+            <w:r>
+              <w:rPr>
+                <w:sz w:val="40"/>
+              </w:rPr>
+              <w:t>Off</w:t>
+            </w:r>
+          </w:p>
+        </w:tc>
+        <w:tc>
+          <w:tcPr>
+            <w:tcW w:w="2254" w:type="dxa"/>
+            <w:shd w:val="clear" w:color="auto" w:fill="F2F2F2" w:themeFill="background1" w:themeFillShade="F2"/>
+            <w:vAlign w:val="center"/>
+          </w:tcPr>
+          <w:p>
+            <w:pPr>
+              <w:jc w:val="center"/>
+              <w:rPr>
+                <w:sz w:val="40"/>
+              </w:rPr>
+            </w:pPr>
+            <w:r>
+              <w:rPr>
+                <w:sz w:val="40"/>
+              </w:rPr>
+              <w:t xml:space="preserve">Stairs </w:t>
+            </w:r>
+          </w:p>
+          <w:p>
+            <w:pPr>
+              <w:jc w:val="center"/>
+              <w:rPr>
+                <w:sz w:val="40"/>
+              </w:rPr>
+            </w:pPr>
+            <w:r>
+              <w:rPr>
+                <w:sz w:val="40"/>
+              </w:rPr>
+              <w:t>Off</w:t>
+            </w:r>
+          </w:p>
+        </w:tc>
+        <w:tc>
+          <w:tcPr>
+            <w:tcW w:w="2254" w:type="dxa"/>
+            <w:shd w:val="clear" w:color="auto" w:fill="F2F2F2" w:themeFill="background1" w:themeFillShade="F2"/>
+            <w:vAlign w:val="center"/>
+          </w:tcPr>
+          <w:p>
+            <w:pPr>
+              <w:jc w:val="center"/>
+              <w:rPr>
+                <w:sz w:val="40"/>
+              </w:rPr>
+            </w:pPr>
+            <w:r>
+              <w:rPr>
+                <w:sz w:val="40"/>
+              </w:rPr>
+              <w:t xml:space="preserve">Monitors </w:t>
+            </w:r>
+          </w:p>
+          <w:p>
+            <w:pPr>
+              <w:jc w:val="center"/>
+              <w:rPr>
+                <w:sz w:val="40"/>
+              </w:rPr>
+            </w:pPr>
+            <w:r>
+              <w:rPr>
+                <w:sz w:val="40"/>
+              </w:rPr>
+              <w:t>Off</w:t>
+            </w:r>
           </w:p>
         </w:tc>
       </w:tr>
@@ -1324,8 +1638,6 @@
             </w:r>
           </w:p>
         </w:tc>
-        <w:bookmarkStart w:id="0" w:name="_GoBack"/>
-        <w:bookmarkEnd w:id="0"/>
       </w:tr>
       <w:tr>
         <w:trPr>
@@ -2023,7 +2335,7 @@
 </file>
 
 <file path=word/styles.xml><?xml version="1.0" encoding="utf-8"?>
-<w:styles xmlns:mc="http://schemas.openxmlformats.org/markup-compatibility/2006" xmlns:r="http://schemas.openxmlformats.org/officeDocument/2006/relationships" xmlns:w="http://schemas.openxmlformats.org/wordprocessingml/2006/main" xmlns:w14="http://schemas.microsoft.com/office/word/2010/wordml" xmlns:w15="http://schemas.microsoft.com/office/word/2012/wordml" xmlns:w16se="http://schemas.microsoft.com/office/word/2015/wordml/symex" mc:Ignorable="w14 w15 w16se">
+<w:styles xmlns:mc="http://schemas.openxmlformats.org/markup-compatibility/2006" xmlns:r="http://schemas.openxmlformats.org/officeDocument/2006/relationships" xmlns:w="http://schemas.openxmlformats.org/wordprocessingml/2006/main" xmlns:w14="http://schemas.microsoft.com/office/word/2010/wordml" xmlns:w15="http://schemas.microsoft.com/office/word/2012/wordml" xmlns:w16cid="http://schemas.microsoft.com/office/word/2016/wordml/cid" xmlns:w16se="http://schemas.microsoft.com/office/word/2015/wordml/symex" mc:Ignorable="w14 w15 w16se w16cid">
   <w:docDefaults>
     <w:rPrDefault>
       <w:rPr>
@@ -2039,7 +2351,7 @@
       </w:pPr>
     </w:pPrDefault>
   </w:docDefaults>
-  <w:latentStyles w:defLockedState="0" w:defUIPriority="99" w:defSemiHidden="0" w:defUnhideWhenUsed="0" w:defQFormat="0" w:count="374">
+  <w:latentStyles w:defLockedState="0" w:defUIPriority="99" w:defSemiHidden="0" w:defUnhideWhenUsed="0" w:defQFormat="0" w:count="375">
     <w:lsdException w:name="Normal" w:uiPriority="0" w:qFormat="1"/>
     <w:lsdException w:name="heading 1" w:uiPriority="9" w:qFormat="1"/>
     <w:lsdException w:name="heading 2" w:semiHidden="1" w:uiPriority="9" w:unhideWhenUsed="1" w:qFormat="1"/>
@@ -2189,11 +2501,10 @@
     <w:lsdException w:name="Table Professional" w:semiHidden="1" w:unhideWhenUsed="1"/>
     <w:lsdException w:name="Table Subtle 1" w:semiHidden="1" w:unhideWhenUsed="1"/>
     <w:lsdException w:name="Table Subtle 2" w:semiHidden="1" w:unhideWhenUsed="1"/>
+    <w:lsdException w:name="Table Web 1" w:semiHidden="1" w:unhideWhenUsed="1"/>
     <w:lsdException w:name="Table Web 2" w:semiHidden="1" w:unhideWhenUsed="1"/>
-    <w:lsdException w:name="Table Web 3" w:semiHidden="1" w:unhideWhenUsed="1"/>
     <w:lsdException w:name="Balloon Text" w:semiHidden="1" w:unhideWhenUsed="1"/>
     <w:lsdException w:name="Table Grid" w:uiPriority="39"/>
-    <w:lsdException w:name="Table Theme" w:semiHidden="1" w:unhideWhenUsed="1"/>
     <w:lsdException w:name="Placeholder Text" w:semiHidden="1"/>
     <w:lsdException w:name="No Spacing" w:uiPriority="1" w:qFormat="1"/>
     <w:lsdException w:name="Light Shading" w:uiPriority="60"/>
@@ -2412,6 +2723,7 @@
     <w:lsdException w:name="Mention" w:semiHidden="1" w:unhideWhenUsed="1"/>
     <w:lsdException w:name="Smart Hyperlink" w:semiHidden="1" w:unhideWhenUsed="1"/>
     <w:lsdException w:name="Hashtag" w:semiHidden="1" w:unhideWhenUsed="1"/>
+    <w:lsdException w:name="Unresolved Mention" w:semiHidden="1" w:unhideWhenUsed="1"/>
   </w:latentStyles>
   <w:style w:type="paragraph" w:default="1" w:styleId="Normal">
     <w:name w:val="Normal"/>
